--- a/Summary.docx
+++ b/Summary.docx
@@ -168,21 +168,7 @@
           <w:rFonts w:cs="Times New Roman"/>
           <w:sz w:val="22"/>
         </w:rPr>
-        <w:t xml:space="preserve">. This object use </w:t>
-      </w:r>
-      <w:r>
-        <w:rPr>
-          <w:rFonts w:cs="Times New Roman"/>
-          <w:sz w:val="22"/>
-        </w:rPr>
-        <w:t>male</w:t>
-      </w:r>
-      <w:r>
-        <w:rPr>
-          <w:rFonts w:cs="Times New Roman"/>
-          <w:sz w:val="22"/>
-        </w:rPr>
-        <w:t xml:space="preserve"> textures.</w:t>
+        <w:t>. This object use male textures.</w:t>
       </w:r>
       <w:r>
         <w:rPr>
@@ -235,21 +221,7 @@
           <w:rFonts w:cs="Times New Roman"/>
           <w:sz w:val="22"/>
         </w:rPr>
-        <w:t>-Female_Torso_Texture_1: contains exact same thing as “</w:t>
-      </w:r>
-      <w:r>
-        <w:rPr>
-          <w:rFonts w:cs="Times New Roman"/>
-          <w:sz w:val="22"/>
-        </w:rPr>
-        <w:t>Female_Torso_Texture_2</w:t>
-      </w:r>
-      <w:r>
-        <w:rPr>
-          <w:rFonts w:cs="Times New Roman"/>
-          <w:sz w:val="22"/>
-        </w:rPr>
-        <w:t>” except it uses female texture</w:t>
+        <w:t>-Female_Torso_Texture_1: contains exact same thing as “Female_Torso_Texture_2” except it uses female texture</w:t>
       </w:r>
       <w:r>
         <w:rPr>
@@ -319,21 +291,7 @@
           <w:rFonts w:cs="Times New Roman"/>
           <w:sz w:val="22"/>
         </w:rPr>
-        <w:t xml:space="preserve">In order to achieve the functionality of model morphing between male torso and female torso, I created a model with blendshape in Maya so that the geometry can switch between male and female versions. However, Unity doesn’t allow one object to have two Shader, and each Shader can only have one texture map. I created two objects with identical models but different Shaders with different textures, and switching the transparency of the two Shaders while switching the </w:t>
-      </w:r>
-      <w:r>
-        <w:rPr>
-          <w:rFonts w:cs="Times New Roman"/>
-          <w:sz w:val="22"/>
-        </w:rPr>
-        <w:t>blendshape</w:t>
-      </w:r>
-      <w:r>
-        <w:rPr>
-          <w:rFonts w:cs="Times New Roman"/>
-          <w:sz w:val="22"/>
-        </w:rPr>
-        <w:t xml:space="preserve"> values of the two sets of models achieve the visual effect that the male torso is transforming into female torso.</w:t>
+        <w:t>In order to achieve the functionality of model morphing between male torso and female torso, I created a model with blendshape in Maya so that the geometry can switch between male and female versions. However, Unity doesn’t allow one object to have two Shader, and each Shader can only have one texture map. I created two objects with identical models but different Shaders with different textures, and switching the transparency of the two Shaders while switching the blendshape values of the two sets of models achieve the visual effect that the male torso is transforming into female torso.</w:t>
       </w:r>
     </w:p>
     <w:p>
@@ -378,21 +336,7 @@
           <w:rFonts w:cs="Times New Roman"/>
           <w:sz w:val="22"/>
         </w:rPr>
-        <w:t>-Transparency value of “</w:t>
-      </w:r>
-      <w:r>
-        <w:rPr>
-          <w:rFonts w:cs="Times New Roman"/>
-          <w:sz w:val="22"/>
-        </w:rPr>
-        <w:t>Female_Torso_Texture_2</w:t>
-      </w:r>
-      <w:r>
-        <w:rPr>
-          <w:rFonts w:cs="Times New Roman"/>
-          <w:sz w:val="22"/>
-        </w:rPr>
-        <w:t xml:space="preserve">” is set to “0”. </w:t>
+        <w:t xml:space="preserve">-Transparency value of “Female_Torso_Texture_2” is set to “0”. </w:t>
       </w:r>
       <w:r>
         <w:rPr>
@@ -421,21 +365,215 @@
           <w:rFonts w:cs="Times New Roman"/>
           <w:sz w:val="22"/>
         </w:rPr>
-        <w:t>-Blendshape value of “</w:t>
-      </w:r>
-      <w:r>
-        <w:rPr>
-          <w:rFonts w:cs="Times New Roman"/>
-          <w:sz w:val="22"/>
-        </w:rPr>
-        <w:t>Female_Torso_Texture_2</w:t>
-      </w:r>
-      <w:r>
-        <w:rPr>
-          <w:rFonts w:cs="Times New Roman"/>
-          <w:sz w:val="22"/>
-        </w:rPr>
-        <w:t>” is set to “0”. 0 value is the female state.</w:t>
+        <w:t>-Blendshape value of “Female_Torso_Texture_2” is set to “0”. 0 value is the female state.</w:t>
+      </w:r>
+    </w:p>
+    <w:p>
+      <w:pPr>
+        <w:rPr>
+          <w:rFonts w:cs="Times New Roman"/>
+          <w:sz w:val="22"/>
+        </w:rPr>
+      </w:pPr>
+      <w:r>
+        <w:rPr>
+          <w:rFonts w:cs="Times New Roman"/>
+          <w:sz w:val="22"/>
+        </w:rPr>
+        <w:t>-Transparency value of “Female_Torso_Texture_1” is set to “1”. Female texture visible.</w:t>
+      </w:r>
+    </w:p>
+    <w:p>
+      <w:pPr>
+        <w:rPr>
+          <w:rFonts w:cs="Times New Roman"/>
+          <w:sz w:val="22"/>
+        </w:rPr>
+      </w:pPr>
+      <w:r>
+        <w:rPr>
+          <w:rFonts w:cs="Times New Roman"/>
+          <w:sz w:val="22"/>
+        </w:rPr>
+        <w:t>-Blendshape value of “Female_Torso_Texture_1” is set to “0”. 0 value is the female state.</w:t>
+      </w:r>
+    </w:p>
+    <w:p>
+      <w:pPr>
+        <w:rPr>
+          <w:rFonts w:cs="Times New Roman"/>
+          <w:sz w:val="22"/>
+        </w:rPr>
+      </w:pPr>
+    </w:p>
+    <w:p>
+      <w:pPr>
+        <w:rPr>
+          <w:rFonts w:cs="Times New Roman"/>
+          <w:sz w:val="22"/>
+        </w:rPr>
+      </w:pPr>
+      <w:r>
+        <w:rPr>
+          <w:rFonts w:cs="Times New Roman"/>
+          <w:sz w:val="22"/>
+        </w:rPr>
+        <w:t>Female morphing into Male:</w:t>
+      </w:r>
+    </w:p>
+    <w:p>
+      <w:pPr>
+        <w:rPr>
+          <w:rFonts w:cs="Times New Roman"/>
+          <w:sz w:val="22"/>
+        </w:rPr>
+      </w:pPr>
+      <w:r>
+        <w:rPr>
+          <w:rFonts w:cs="Times New Roman"/>
+          <w:sz w:val="22"/>
+        </w:rPr>
+        <w:t>-Transparency value of “Female_Torso_Texture_2” goes to “1” from “0”. Invisible to visible.</w:t>
+      </w:r>
+    </w:p>
+    <w:p>
+      <w:pPr>
+        <w:rPr>
+          <w:rFonts w:cs="Times New Roman"/>
+          <w:sz w:val="22"/>
+        </w:rPr>
+      </w:pPr>
+      <w:r>
+        <w:rPr>
+          <w:rFonts w:cs="Times New Roman"/>
+          <w:sz w:val="22"/>
+        </w:rPr>
+        <w:t>-Blendshape value of “Female_Torso_Texture_2” goes to “100” from “0”. 100 is the male state.</w:t>
+      </w:r>
+    </w:p>
+    <w:p>
+      <w:pPr>
+        <w:rPr>
+          <w:rFonts w:cs="Times New Roman"/>
+          <w:sz w:val="22"/>
+        </w:rPr>
+      </w:pPr>
+      <w:r>
+        <w:rPr>
+          <w:rFonts w:cs="Times New Roman"/>
+          <w:sz w:val="22"/>
+        </w:rPr>
+        <w:t>-Transparency value of “Female_Torso_Texture_1” goes to “0” from “1”. Visible to invisible.</w:t>
+      </w:r>
+    </w:p>
+    <w:p>
+      <w:pPr>
+        <w:rPr>
+          <w:rFonts w:cs="Times New Roman"/>
+          <w:sz w:val="22"/>
+        </w:rPr>
+      </w:pPr>
+      <w:r>
+        <w:rPr>
+          <w:rFonts w:cs="Times New Roman"/>
+          <w:sz w:val="22"/>
+        </w:rPr>
+        <w:t>-Blendshape value of “Female_Torso_Texture_1” goes to “100” from “0”. 100 is the male state.</w:t>
+      </w:r>
+    </w:p>
+    <w:p>
+      <w:pPr>
+        <w:rPr>
+          <w:rFonts w:cs="Times New Roman"/>
+          <w:sz w:val="22"/>
+        </w:rPr>
+      </w:pPr>
+    </w:p>
+    <w:p>
+      <w:pPr>
+        <w:rPr>
+          <w:rFonts w:cs="Times New Roman"/>
+          <w:sz w:val="22"/>
+        </w:rPr>
+      </w:pPr>
+      <w:r>
+        <w:rPr>
+          <w:rFonts w:cs="Times New Roman"/>
+          <w:sz w:val="22"/>
+        </w:rPr>
+        <w:t>Male State:</w:t>
+      </w:r>
+    </w:p>
+    <w:p>
+      <w:pPr>
+        <w:rPr>
+          <w:rFonts w:cs="Times New Roman"/>
+          <w:sz w:val="22"/>
+        </w:rPr>
+      </w:pPr>
+      <w:r>
+        <w:rPr>
+          <w:rFonts w:cs="Times New Roman"/>
+          <w:sz w:val="22"/>
+        </w:rPr>
+        <w:t xml:space="preserve">-Transparency value of “Female_Torso_Texture_2” </w:t>
+      </w:r>
+      <w:r>
+        <w:rPr>
+          <w:rFonts w:cs="Times New Roman"/>
+          <w:sz w:val="22"/>
+        </w:rPr>
+        <w:t>is “1”</w:t>
+      </w:r>
+      <w:r>
+        <w:rPr>
+          <w:rFonts w:cs="Times New Roman"/>
+          <w:sz w:val="22"/>
+        </w:rPr>
+        <w:t xml:space="preserve">. </w:t>
+      </w:r>
+      <w:r>
+        <w:rPr>
+          <w:rFonts w:cs="Times New Roman"/>
+          <w:sz w:val="22"/>
+        </w:rPr>
+        <w:t>Male texture v</w:t>
+      </w:r>
+      <w:r>
+        <w:rPr>
+          <w:rFonts w:cs="Times New Roman"/>
+          <w:sz w:val="22"/>
+        </w:rPr>
+        <w:t>isible.</w:t>
+      </w:r>
+    </w:p>
+    <w:p>
+      <w:pPr>
+        <w:rPr>
+          <w:rFonts w:cs="Times New Roman"/>
+          <w:sz w:val="22"/>
+        </w:rPr>
+      </w:pPr>
+      <w:r>
+        <w:rPr>
+          <w:rFonts w:cs="Times New Roman"/>
+          <w:sz w:val="22"/>
+        </w:rPr>
+        <w:t>-Blendshape value of “Female_Torso_Texture_2”</w:t>
+      </w:r>
+      <w:r>
+        <w:rPr>
+          <w:rFonts w:cs="Times New Roman"/>
+          <w:sz w:val="22"/>
+        </w:rPr>
+        <w:t xml:space="preserve"> is</w:t>
+      </w:r>
+      <w:r>
+        <w:rPr>
+          <w:rFonts w:cs="Times New Roman"/>
+          <w:sz w:val="22"/>
+        </w:rPr>
+        <w:t xml:space="preserve"> “100”. 100 is the male state.</w:t>
       </w:r>
     </w:p>
     <w:p>
@@ -464,474 +602,7 @@
           <w:rFonts w:cs="Times New Roman"/>
           <w:sz w:val="22"/>
         </w:rPr>
-        <w:t>” is set to “</w:t>
-      </w:r>
-      <w:r>
-        <w:rPr>
-          <w:rFonts w:cs="Times New Roman"/>
-          <w:sz w:val="22"/>
-        </w:rPr>
-        <w:t>1</w:t>
-      </w:r>
-      <w:r>
-        <w:rPr>
-          <w:rFonts w:cs="Times New Roman"/>
-          <w:sz w:val="22"/>
-        </w:rPr>
-        <w:t xml:space="preserve">”. </w:t>
-      </w:r>
-      <w:r>
-        <w:rPr>
-          <w:rFonts w:cs="Times New Roman"/>
-          <w:sz w:val="22"/>
-        </w:rPr>
-        <w:t>Female texture v</w:t>
-      </w:r>
-      <w:r>
-        <w:rPr>
-          <w:rFonts w:cs="Times New Roman"/>
-          <w:sz w:val="22"/>
-        </w:rPr>
-        <w:t>isible.</w:t>
-      </w:r>
-    </w:p>
-    <w:p>
-      <w:pPr>
-        <w:rPr>
-          <w:rFonts w:cs="Times New Roman"/>
-          <w:sz w:val="22"/>
-        </w:rPr>
-      </w:pPr>
-      <w:r>
-        <w:rPr>
-          <w:rFonts w:cs="Times New Roman"/>
-          <w:sz w:val="22"/>
-        </w:rPr>
-        <w:t>-Blendshape value of “Female_Torso_Texture_</w:t>
-      </w:r>
-      <w:r>
-        <w:rPr>
-          <w:rFonts w:cs="Times New Roman"/>
-          <w:sz w:val="22"/>
-        </w:rPr>
-        <w:t>1</w:t>
-      </w:r>
-      <w:r>
-        <w:rPr>
-          <w:rFonts w:cs="Times New Roman"/>
-          <w:sz w:val="22"/>
-        </w:rPr>
-        <w:t>” is set to “0”. 0 value is the female state.</w:t>
-      </w:r>
-    </w:p>
-    <w:p>
-      <w:pPr>
-        <w:rPr>
-          <w:rFonts w:cs="Times New Roman"/>
-          <w:sz w:val="22"/>
-        </w:rPr>
-      </w:pPr>
-    </w:p>
-    <w:p>
-      <w:pPr>
-        <w:rPr>
-          <w:rFonts w:cs="Times New Roman"/>
-          <w:sz w:val="22"/>
-        </w:rPr>
-      </w:pPr>
-      <w:r>
-        <w:rPr>
-          <w:rFonts w:cs="Times New Roman"/>
-          <w:sz w:val="22"/>
-        </w:rPr>
-        <w:t>Female morphing into Male:</w:t>
-      </w:r>
-    </w:p>
-    <w:p>
-      <w:pPr>
-        <w:rPr>
-          <w:rFonts w:cs="Times New Roman"/>
-          <w:sz w:val="22"/>
-        </w:rPr>
-      </w:pPr>
-      <w:r>
-        <w:rPr>
-          <w:rFonts w:cs="Times New Roman"/>
-          <w:sz w:val="22"/>
-        </w:rPr>
-        <w:t>-Transparency value of “</w:t>
-      </w:r>
-      <w:r>
-        <w:rPr>
-          <w:rFonts w:cs="Times New Roman"/>
-          <w:sz w:val="22"/>
-        </w:rPr>
-        <w:t>Female_Torso_Texture_2</w:t>
-      </w:r>
-      <w:r>
-        <w:rPr>
-          <w:rFonts w:cs="Times New Roman"/>
-          <w:sz w:val="22"/>
-        </w:rPr>
-        <w:t>” goes to “1” from “0”. Invisible to visible.</w:t>
-      </w:r>
-    </w:p>
-    <w:p>
-      <w:pPr>
-        <w:rPr>
-          <w:rFonts w:cs="Times New Roman"/>
-          <w:sz w:val="22"/>
-        </w:rPr>
-      </w:pPr>
-      <w:r>
-        <w:rPr>
-          <w:rFonts w:cs="Times New Roman"/>
-          <w:sz w:val="22"/>
-        </w:rPr>
-        <w:t>-</w:t>
-      </w:r>
-      <w:r>
-        <w:rPr>
-          <w:rFonts w:cs="Times New Roman"/>
-          <w:sz w:val="22"/>
-        </w:rPr>
-        <w:t>Blendshape value of “Female_Torso_Texture_2”</w:t>
-      </w:r>
-      <w:r>
-        <w:rPr>
-          <w:rFonts w:cs="Times New Roman"/>
-          <w:sz w:val="22"/>
-        </w:rPr>
-        <w:t xml:space="preserve"> goes</w:t>
-      </w:r>
-      <w:r>
-        <w:rPr>
-          <w:rFonts w:cs="Times New Roman"/>
-          <w:sz w:val="22"/>
-        </w:rPr>
-        <w:t xml:space="preserve"> to “</w:t>
-      </w:r>
-      <w:r>
-        <w:rPr>
-          <w:rFonts w:cs="Times New Roman"/>
-          <w:sz w:val="22"/>
-        </w:rPr>
-        <w:t>10</w:t>
-      </w:r>
-      <w:r>
-        <w:rPr>
-          <w:rFonts w:cs="Times New Roman"/>
-          <w:sz w:val="22"/>
-        </w:rPr>
-        <w:t>0”</w:t>
-      </w:r>
-      <w:r>
-        <w:rPr>
-          <w:rFonts w:cs="Times New Roman"/>
-          <w:sz w:val="22"/>
-        </w:rPr>
-        <w:t xml:space="preserve"> from “0”</w:t>
-      </w:r>
-      <w:r>
-        <w:rPr>
-          <w:rFonts w:cs="Times New Roman"/>
-          <w:sz w:val="22"/>
-        </w:rPr>
-        <w:t xml:space="preserve">. </w:t>
-      </w:r>
-      <w:r>
-        <w:rPr>
-          <w:rFonts w:cs="Times New Roman"/>
-          <w:sz w:val="22"/>
-        </w:rPr>
-        <w:t>10</w:t>
-      </w:r>
-      <w:r>
-        <w:rPr>
-          <w:rFonts w:cs="Times New Roman"/>
-          <w:sz w:val="22"/>
-        </w:rPr>
-        <w:t>0 is the male state.</w:t>
-      </w:r>
-    </w:p>
-    <w:p>
-      <w:pPr>
-        <w:rPr>
-          <w:rFonts w:cs="Times New Roman"/>
-          <w:sz w:val="22"/>
-        </w:rPr>
-      </w:pPr>
-      <w:r>
-        <w:rPr>
-          <w:rFonts w:cs="Times New Roman"/>
-          <w:sz w:val="22"/>
-        </w:rPr>
-        <w:t>-Transparency value of “Female_Torso_Texture_</w:t>
-      </w:r>
-      <w:r>
-        <w:rPr>
-          <w:rFonts w:cs="Times New Roman"/>
-          <w:sz w:val="22"/>
-        </w:rPr>
-        <w:t>1</w:t>
-      </w:r>
-      <w:r>
-        <w:rPr>
-          <w:rFonts w:cs="Times New Roman"/>
-          <w:sz w:val="22"/>
-        </w:rPr>
-        <w:t>” goes to “</w:t>
-      </w:r>
-      <w:r>
-        <w:rPr>
-          <w:rFonts w:cs="Times New Roman"/>
-          <w:sz w:val="22"/>
-        </w:rPr>
-        <w:t>0</w:t>
-      </w:r>
-      <w:r>
-        <w:rPr>
-          <w:rFonts w:cs="Times New Roman"/>
-          <w:sz w:val="22"/>
-        </w:rPr>
-        <w:t>” from “</w:t>
-      </w:r>
-      <w:r>
-        <w:rPr>
-          <w:rFonts w:cs="Times New Roman"/>
-          <w:sz w:val="22"/>
-        </w:rPr>
-        <w:t>1</w:t>
-      </w:r>
-      <w:r>
-        <w:rPr>
-          <w:rFonts w:cs="Times New Roman"/>
-          <w:sz w:val="22"/>
-        </w:rPr>
-        <w:t xml:space="preserve">”. </w:t>
-      </w:r>
-      <w:r>
-        <w:rPr>
-          <w:rFonts w:cs="Times New Roman"/>
-          <w:sz w:val="22"/>
-        </w:rPr>
-        <w:t>V</w:t>
-      </w:r>
-      <w:r>
-        <w:rPr>
-          <w:rFonts w:cs="Times New Roman"/>
-          <w:sz w:val="22"/>
-        </w:rPr>
-        <w:t>isible</w:t>
-      </w:r>
-      <w:r>
-        <w:rPr>
-          <w:rFonts w:cs="Times New Roman"/>
-          <w:sz w:val="22"/>
-        </w:rPr>
-        <w:t xml:space="preserve"> </w:t>
-      </w:r>
-      <w:r>
-        <w:rPr>
-          <w:rFonts w:cs="Times New Roman"/>
-          <w:sz w:val="22"/>
-        </w:rPr>
-        <w:t>to</w:t>
-      </w:r>
-      <w:r>
-        <w:rPr>
-          <w:rFonts w:cs="Times New Roman"/>
-          <w:sz w:val="22"/>
-        </w:rPr>
-        <w:t xml:space="preserve"> i</w:t>
-      </w:r>
-      <w:r>
-        <w:rPr>
-          <w:rFonts w:cs="Times New Roman"/>
-          <w:sz w:val="22"/>
-        </w:rPr>
-        <w:t>nvisible.</w:t>
-      </w:r>
-    </w:p>
-    <w:p>
-      <w:pPr>
-        <w:rPr>
-          <w:rFonts w:cs="Times New Roman"/>
-          <w:sz w:val="22"/>
-        </w:rPr>
-      </w:pPr>
-      <w:r>
-        <w:rPr>
-          <w:rFonts w:cs="Times New Roman"/>
-          <w:sz w:val="22"/>
-        </w:rPr>
-        <w:t>-Blendshape value of “Female_Torso_Texture_</w:t>
-      </w:r>
-      <w:r>
-        <w:rPr>
-          <w:rFonts w:cs="Times New Roman"/>
-          <w:sz w:val="22"/>
-        </w:rPr>
-        <w:t>1</w:t>
-      </w:r>
-      <w:r>
-        <w:rPr>
-          <w:rFonts w:cs="Times New Roman"/>
-          <w:sz w:val="22"/>
-        </w:rPr>
-        <w:t>” goes to “100” from “0”. 100 is the male state.</w:t>
-      </w:r>
-    </w:p>
-    <w:p>
-      <w:pPr>
-        <w:rPr>
-          <w:rFonts w:cs="Times New Roman"/>
-          <w:sz w:val="22"/>
-        </w:rPr>
-      </w:pPr>
-    </w:p>
-    <w:p>
-      <w:pPr>
-        <w:rPr>
-          <w:rFonts w:cs="Times New Roman"/>
-          <w:sz w:val="22"/>
-        </w:rPr>
-      </w:pPr>
-      <w:r>
-        <w:rPr>
-          <w:rFonts w:cs="Times New Roman"/>
-          <w:sz w:val="22"/>
-        </w:rPr>
-        <w:t>Male State:</w:t>
-      </w:r>
-    </w:p>
-    <w:p>
-      <w:pPr>
-        <w:rPr>
-          <w:rFonts w:cs="Times New Roman"/>
-          <w:sz w:val="22"/>
-        </w:rPr>
-      </w:pPr>
-      <w:r>
-        <w:rPr>
-          <w:rFonts w:cs="Times New Roman"/>
-          <w:sz w:val="22"/>
-        </w:rPr>
-        <w:t xml:space="preserve">-Transparency value of “Female_Torso_Texture_2” </w:t>
-      </w:r>
-      <w:r>
-        <w:rPr>
-          <w:rFonts w:cs="Times New Roman"/>
-          <w:sz w:val="22"/>
-        </w:rPr>
-        <w:t>is “1”</w:t>
-      </w:r>
-      <w:r>
-        <w:rPr>
-          <w:rFonts w:cs="Times New Roman"/>
-          <w:sz w:val="22"/>
-        </w:rPr>
-        <w:t xml:space="preserve">. </w:t>
-      </w:r>
-      <w:r>
-        <w:rPr>
-          <w:rFonts w:cs="Times New Roman"/>
-          <w:sz w:val="22"/>
-        </w:rPr>
-        <w:t>Male texture v</w:t>
-      </w:r>
-      <w:r>
-        <w:rPr>
-          <w:rFonts w:cs="Times New Roman"/>
-          <w:sz w:val="22"/>
-        </w:rPr>
-        <w:t>isible.</w:t>
-      </w:r>
-    </w:p>
-    <w:p>
-      <w:pPr>
-        <w:rPr>
-          <w:rFonts w:cs="Times New Roman"/>
-          <w:sz w:val="22"/>
-        </w:rPr>
-      </w:pPr>
-      <w:r>
-        <w:rPr>
-          <w:rFonts w:cs="Times New Roman"/>
-          <w:sz w:val="22"/>
-        </w:rPr>
-        <w:t>-Blendshape value of “Female_Torso_Texture_2”</w:t>
-      </w:r>
-      <w:r>
-        <w:rPr>
-          <w:rFonts w:cs="Times New Roman"/>
-          <w:sz w:val="22"/>
-        </w:rPr>
-        <w:t xml:space="preserve"> is</w:t>
-      </w:r>
-      <w:r>
-        <w:rPr>
-          <w:rFonts w:cs="Times New Roman"/>
-          <w:sz w:val="22"/>
-        </w:rPr>
-        <w:t xml:space="preserve"> “100”. 100 is the male state.</w:t>
-      </w:r>
-    </w:p>
-    <w:p>
-      <w:pPr>
-        <w:rPr>
-          <w:rFonts w:cs="Times New Roman"/>
-          <w:sz w:val="22"/>
-        </w:rPr>
-      </w:pPr>
-      <w:r>
-        <w:rPr>
-          <w:rFonts w:cs="Times New Roman"/>
-          <w:sz w:val="22"/>
-        </w:rPr>
-        <w:t>-Transparency value of “Female_Torso_Texture_</w:t>
-      </w:r>
-      <w:r>
-        <w:rPr>
-          <w:rFonts w:cs="Times New Roman"/>
-          <w:sz w:val="22"/>
-        </w:rPr>
-        <w:t>1</w:t>
-      </w:r>
-      <w:r>
-        <w:rPr>
-          <w:rFonts w:cs="Times New Roman"/>
-          <w:sz w:val="22"/>
-        </w:rPr>
-        <w:t>” is “</w:t>
-      </w:r>
-      <w:r>
-        <w:rPr>
-          <w:rFonts w:cs="Times New Roman"/>
-          <w:sz w:val="22"/>
-        </w:rPr>
-        <w:t>0</w:t>
-      </w:r>
-      <w:r>
-        <w:rPr>
-          <w:rFonts w:cs="Times New Roman"/>
-          <w:sz w:val="22"/>
-        </w:rPr>
-        <w:t xml:space="preserve">”. </w:t>
-      </w:r>
-      <w:r>
-        <w:rPr>
-          <w:rFonts w:cs="Times New Roman"/>
-          <w:sz w:val="22"/>
-        </w:rPr>
-        <w:t>Female texture inv</w:t>
-      </w:r>
-      <w:r>
-        <w:rPr>
-          <w:rFonts w:cs="Times New Roman"/>
-          <w:sz w:val="22"/>
-        </w:rPr>
-        <w:t>isible.</w:t>
+        <w:t>” is “0”. Female texture invisible.</w:t>
       </w:r>
     </w:p>
     <w:p>
@@ -999,163 +670,37 @@
           <w:rFonts w:cs="Times New Roman"/>
           <w:sz w:val="22"/>
         </w:rPr>
-        <w:t>-Transparency value of “Female_Torso_Texture_2” goes to “</w:t>
-      </w:r>
-      <w:r>
-        <w:rPr>
-          <w:rFonts w:cs="Times New Roman"/>
-          <w:sz w:val="22"/>
-        </w:rPr>
-        <w:t>0</w:t>
-      </w:r>
-      <w:r>
-        <w:rPr>
-          <w:rFonts w:cs="Times New Roman"/>
-          <w:sz w:val="22"/>
-        </w:rPr>
-        <w:t>” from “</w:t>
-      </w:r>
-      <w:r>
-        <w:rPr>
-          <w:rFonts w:cs="Times New Roman"/>
-          <w:sz w:val="22"/>
-        </w:rPr>
-        <w:t>1</w:t>
-      </w:r>
-      <w:r>
-        <w:rPr>
-          <w:rFonts w:cs="Times New Roman"/>
-          <w:sz w:val="22"/>
-        </w:rPr>
-        <w:t xml:space="preserve">”. </w:t>
-      </w:r>
-      <w:r>
-        <w:rPr>
-          <w:rFonts w:cs="Times New Roman"/>
-          <w:sz w:val="22"/>
-        </w:rPr>
-        <w:t>V</w:t>
-      </w:r>
-      <w:r>
-        <w:rPr>
-          <w:rFonts w:cs="Times New Roman"/>
-          <w:sz w:val="22"/>
-        </w:rPr>
-        <w:t xml:space="preserve">isible to </w:t>
-      </w:r>
-      <w:r>
-        <w:rPr>
-          <w:rFonts w:cs="Times New Roman"/>
-          <w:sz w:val="22"/>
-        </w:rPr>
-        <w:t>in</w:t>
-      </w:r>
-      <w:r>
-        <w:rPr>
-          <w:rFonts w:cs="Times New Roman"/>
-          <w:sz w:val="22"/>
-        </w:rPr>
-        <w:t>visible.</w:t>
-      </w:r>
-    </w:p>
-    <w:p>
-      <w:pPr>
-        <w:rPr>
-          <w:rFonts w:cs="Times New Roman"/>
-          <w:sz w:val="22"/>
-        </w:rPr>
-      </w:pPr>
-      <w:r>
-        <w:rPr>
-          <w:rFonts w:cs="Times New Roman"/>
-          <w:sz w:val="22"/>
-        </w:rPr>
-        <w:t>-Blendshape value of “Female_Torso_Texture_2” goes to “</w:t>
-      </w:r>
-      <w:r>
-        <w:rPr>
-          <w:rFonts w:cs="Times New Roman"/>
-          <w:sz w:val="22"/>
-        </w:rPr>
-        <w:t>0</w:t>
-      </w:r>
-      <w:r>
-        <w:rPr>
-          <w:rFonts w:cs="Times New Roman"/>
-          <w:sz w:val="22"/>
-        </w:rPr>
-        <w:t>” from “</w:t>
-      </w:r>
-      <w:r>
-        <w:rPr>
-          <w:rFonts w:cs="Times New Roman"/>
-          <w:sz w:val="22"/>
-        </w:rPr>
-        <w:t>10</w:t>
-      </w:r>
-      <w:r>
-        <w:rPr>
-          <w:rFonts w:cs="Times New Roman"/>
-          <w:sz w:val="22"/>
-        </w:rPr>
-        <w:t>0”. 0 is the female state.</w:t>
-      </w:r>
-    </w:p>
-    <w:p>
-      <w:pPr>
-        <w:rPr>
-          <w:rFonts w:cs="Times New Roman"/>
-          <w:sz w:val="22"/>
-        </w:rPr>
-      </w:pPr>
-      <w:r>
-        <w:rPr>
-          <w:rFonts w:cs="Times New Roman"/>
-          <w:sz w:val="22"/>
-        </w:rPr>
-        <w:t>-Transparency value of “Female_Torso_Texture_</w:t>
-      </w:r>
-      <w:r>
-        <w:rPr>
-          <w:rFonts w:cs="Times New Roman"/>
-          <w:sz w:val="22"/>
-        </w:rPr>
-        <w:t>1</w:t>
-      </w:r>
-      <w:r>
-        <w:rPr>
-          <w:rFonts w:cs="Times New Roman"/>
-          <w:sz w:val="22"/>
-        </w:rPr>
-        <w:t>” goes to “</w:t>
-      </w:r>
-      <w:r>
-        <w:rPr>
-          <w:rFonts w:cs="Times New Roman"/>
-          <w:sz w:val="22"/>
-        </w:rPr>
-        <w:t>1</w:t>
-      </w:r>
-      <w:r>
-        <w:rPr>
-          <w:rFonts w:cs="Times New Roman"/>
-          <w:sz w:val="22"/>
-        </w:rPr>
-        <w:t>” from “</w:t>
-      </w:r>
-      <w:r>
-        <w:rPr>
-          <w:rFonts w:cs="Times New Roman"/>
-          <w:sz w:val="22"/>
-        </w:rPr>
-        <w:t>0</w:t>
-      </w:r>
-      <w:r>
-        <w:rPr>
-          <w:rFonts w:cs="Times New Roman"/>
-          <w:sz w:val="22"/>
-        </w:rPr>
-        <w:t xml:space="preserve">”. </w:t>
+        <w:t>-Transparency value of “Female_Torso_Texture_2” goes to “0” from “1”. Visible to invisible.</w:t>
+      </w:r>
+    </w:p>
+    <w:p>
+      <w:pPr>
+        <w:rPr>
+          <w:rFonts w:cs="Times New Roman"/>
+          <w:sz w:val="22"/>
+        </w:rPr>
+      </w:pPr>
+      <w:r>
+        <w:rPr>
+          <w:rFonts w:cs="Times New Roman"/>
+          <w:sz w:val="22"/>
+        </w:rPr>
+        <w:t>-Blendshape value of “Female_Torso_Texture_2” goes to “0” from “100”. 0 is the female state.</w:t>
+      </w:r>
+    </w:p>
+    <w:p>
+      <w:pPr>
+        <w:rPr>
+          <w:rFonts w:cs="Times New Roman"/>
+          <w:sz w:val="22"/>
+        </w:rPr>
+      </w:pPr>
+      <w:r>
+        <w:rPr>
+          <w:rFonts w:cs="Times New Roman"/>
+          <w:sz w:val="22"/>
+        </w:rPr>
+        <w:t xml:space="preserve">-Transparency value of “Female_Torso_Texture_1” goes to “1” from “0”. </w:t>
       </w:r>
       <w:r>
         <w:rPr>
@@ -1176,14 +721,7 @@
           <w:rFonts w:cs="Times New Roman"/>
           <w:sz w:val="22"/>
         </w:rPr>
-        <w:t xml:space="preserve"> to v</w:t>
-      </w:r>
-      <w:r>
-        <w:rPr>
-          <w:rFonts w:cs="Times New Roman"/>
-          <w:sz w:val="22"/>
-        </w:rPr>
-        <w:t>isible</w:t>
+        <w:t xml:space="preserve"> to visible</w:t>
       </w:r>
       <w:r>
         <w:rPr>
@@ -1205,106 +743,92 @@
           <w:rFonts w:cs="Times New Roman"/>
           <w:sz w:val="22"/>
         </w:rPr>
-        <w:t>-Blendshape value of “Female_Torso_Texture_</w:t>
-      </w:r>
-      <w:r>
-        <w:rPr>
-          <w:rFonts w:cs="Times New Roman"/>
-          <w:sz w:val="22"/>
-        </w:rPr>
-        <w:t>1</w:t>
-      </w:r>
-      <w:r>
-        <w:rPr>
-          <w:rFonts w:cs="Times New Roman"/>
-          <w:sz w:val="22"/>
-        </w:rPr>
-        <w:t>” goes to “0” from “100”. 0 is the female state.</w:t>
-      </w:r>
-    </w:p>
-    <w:p>
-      <w:pPr>
-        <w:rPr>
-          <w:rFonts w:cs="Times New Roman"/>
-          <w:sz w:val="22"/>
-        </w:rPr>
-      </w:pPr>
-    </w:p>
-    <w:p>
-      <w:pPr>
-        <w:rPr>
-          <w:rFonts w:cs="Times New Roman"/>
-          <w:sz w:val="22"/>
-        </w:rPr>
-      </w:pPr>
-    </w:p>
-    <w:p>
-      <w:pPr>
-        <w:rPr>
-          <w:rFonts w:cs="Times New Roman" w:hint="eastAsia"/>
-          <w:sz w:val="22"/>
-        </w:rPr>
-      </w:pPr>
-    </w:p>
-    <w:p>
-      <w:pPr>
-        <w:rPr>
-          <w:rFonts w:cs="Times New Roman"/>
-          <w:sz w:val="22"/>
-        </w:rPr>
-      </w:pPr>
-    </w:p>
-    <w:p>
-      <w:pPr>
+        <w:t>-Blendshape value of “Female_Torso_Texture_1” goes to “0” from “100”. 0 is the female state.</w:t>
+      </w:r>
+    </w:p>
+    <w:p>
+      <w:pPr>
+        <w:rPr>
+          <w:rFonts w:cs="Times New Roman"/>
+          <w:sz w:val="22"/>
+        </w:rPr>
+      </w:pPr>
+    </w:p>
+    <w:p>
+      <w:pPr>
+        <w:rPr>
+          <w:rFonts w:cs="Times New Roman"/>
+          <w:sz w:val="22"/>
+        </w:rPr>
+      </w:pPr>
+    </w:p>
+    <w:p>
+      <w:pPr>
+        <w:rPr>
+          <w:rFonts w:cs="Times New Roman"/>
+          <w:sz w:val="22"/>
+        </w:rPr>
+      </w:pPr>
+    </w:p>
+    <w:p>
+      <w:pPr>
+        <w:rPr>
+          <w:rFonts w:cs="Times New Roman"/>
+          <w:sz w:val="22"/>
+        </w:rPr>
+      </w:pPr>
+    </w:p>
+    <w:p>
+      <w:pPr>
+        <w:rPr>
+          <w:rFonts w:cs="Times New Roman"/>
+          <w:b/>
+          <w:sz w:val="22"/>
+        </w:rPr>
+      </w:pPr>
+      <w:r>
         <w:rPr>
           <w:rFonts w:cs="Times New Roman" w:hint="eastAsia"/>
           <w:b/>
           <w:sz w:val="22"/>
         </w:rPr>
-      </w:pPr>
+        <w:t xml:space="preserve">C# Scripts </w:t>
+      </w:r>
+      <w:r>
+        <w:rPr>
+          <w:rFonts w:cs="Times New Roman"/>
+          <w:b/>
+          <w:sz w:val="22"/>
+        </w:rPr>
+        <w:t>overview</w:t>
+      </w:r>
       <w:r>
         <w:rPr>
           <w:rFonts w:cs="Times New Roman" w:hint="eastAsia"/>
           <w:b/>
           <w:sz w:val="22"/>
         </w:rPr>
-        <w:t xml:space="preserve">C# Scripts </w:t>
-      </w:r>
-      <w:r>
-        <w:rPr>
-          <w:rFonts w:cs="Times New Roman"/>
-          <w:b/>
-          <w:sz w:val="22"/>
-        </w:rPr>
-        <w:t>overview</w:t>
-      </w:r>
+        <w:t>:</w:t>
+      </w:r>
+    </w:p>
+    <w:p>
+      <w:pPr>
+        <w:rPr>
+          <w:rFonts w:cs="Times New Roman"/>
+          <w:sz w:val="22"/>
+        </w:rPr>
+      </w:pPr>
+    </w:p>
+    <w:p>
+      <w:pPr>
+        <w:rPr>
+          <w:rFonts w:cs="Times New Roman"/>
+          <w:sz w:val="22"/>
+        </w:rPr>
+      </w:pPr>
       <w:r>
         <w:rPr>
           <w:rFonts w:cs="Times New Roman" w:hint="eastAsia"/>
-          <w:b/>
-          <w:sz w:val="22"/>
-        </w:rPr>
-        <w:t>:</w:t>
-      </w:r>
-    </w:p>
-    <w:p>
-      <w:pPr>
-        <w:rPr>
-          <w:rFonts w:cs="Times New Roman"/>
-          <w:sz w:val="22"/>
-        </w:rPr>
-      </w:pPr>
-    </w:p>
-    <w:p>
-      <w:pPr>
-        <w:rPr>
-          <w:rFonts w:cs="Times New Roman"/>
-          <w:sz w:val="22"/>
-        </w:rPr>
-      </w:pPr>
-      <w:r>
-        <w:rPr>
-          <w:rFonts w:cs="Times New Roman" w:hint="eastAsia"/>
           <w:sz w:val="22"/>
         </w:rPr>
         <w:t>PhaseChange.cs:</w:t>
@@ -1313,7 +837,7 @@
     <w:p>
       <w:pPr>
         <w:rPr>
-          <w:rFonts w:cs="Times New Roman" w:hint="eastAsia"/>
+          <w:rFonts w:cs="Times New Roman"/>
           <w:sz w:val="22"/>
         </w:rPr>
       </w:pPr>
@@ -1360,7 +884,7 @@
       <w:pPr>
         <w:ind w:left="420"/>
         <w:rPr>
-          <w:rFonts w:cs="Times New Roman" w:hint="eastAsia"/>
+          <w:rFonts w:cs="Times New Roman"/>
           <w:sz w:val="22"/>
         </w:rPr>
       </w:pPr>
@@ -1491,7 +1015,7 @@
           <w:sz w:val="22"/>
           <w:highlight w:val="white"/>
         </w:rPr>
-        <w:t>D</w:t>
+        <w:t>Determine whether the Kinect is recognizing male gesture or female gesture</w:t>
       </w:r>
       <w:r>
         <w:rPr>
@@ -1500,16 +1024,180 @@
           <w:sz w:val="22"/>
           <w:highlight w:val="white"/>
         </w:rPr>
-        <w:t>etermine whether the Kinect is recognizing male gesture or female gesture</w:t>
-      </w:r>
-      <w:r>
-        <w:rPr>
-          <w:rFonts w:cs="Consolas"/>
-          <w:kern w:val="0"/>
-          <w:sz w:val="22"/>
-          <w:highlight w:val="white"/>
-        </w:rPr>
         <w:t>, and trigger different events based on different phases the program is at</w:t>
+      </w:r>
+    </w:p>
+    <w:p>
+      <w:pPr>
+        <w:rPr>
+          <w:rFonts w:cs="Times New Roman"/>
+          <w:sz w:val="22"/>
+        </w:rPr>
+      </w:pPr>
+    </w:p>
+    <w:p>
+      <w:pPr>
+        <w:rPr>
+          <w:rFonts w:cs="Times New Roman"/>
+          <w:sz w:val="22"/>
+        </w:rPr>
+      </w:pPr>
+      <w:r>
+        <w:rPr>
+          <w:rFonts w:cs="Times New Roman"/>
+          <w:sz w:val="22"/>
+        </w:rPr>
+        <w:t>DoubleSideShaderMorph &amp; DoubleSideShaderMorph1</w:t>
+      </w:r>
+    </w:p>
+    <w:p>
+      <w:pPr>
+        <w:ind w:left="420"/>
+        <w:rPr>
+          <w:rFonts w:cs="Times New Roman"/>
+          <w:sz w:val="22"/>
+        </w:rPr>
+      </w:pPr>
+      <w:r>
+        <w:rPr>
+          <w:rFonts w:cs="Times New Roman"/>
+          <w:sz w:val="22"/>
+        </w:rPr>
+        <w:t xml:space="preserve">-The two scripts are assigned to the models in the scene to alter the </w:t>
+      </w:r>
+      <w:r>
+        <w:rPr>
+          <w:rFonts w:cs="Times New Roman"/>
+          <w:sz w:val="22"/>
+        </w:rPr>
+        <w:t>models’</w:t>
+      </w:r>
+      <w:r>
+        <w:rPr>
+          <w:rFonts w:cs="Times New Roman"/>
+          <w:sz w:val="22"/>
+        </w:rPr>
+        <w:t xml:space="preserve"> blendshape value and transparency value.</w:t>
+      </w:r>
+    </w:p>
+    <w:p>
+      <w:pPr>
+        <w:ind w:left="420"/>
+        <w:rPr>
+          <w:rFonts w:cs="Times New Roman"/>
+          <w:sz w:val="22"/>
+        </w:rPr>
+      </w:pPr>
+      <w:r>
+        <w:rPr>
+          <w:rFonts w:cs="Times New Roman"/>
+          <w:sz w:val="22"/>
+        </w:rPr>
+        <w:t>-DoubleSideShaderMorph is assigned to object Female_Torso_Texture_1’s “FemaleLower” and “FemaleUpper”</w:t>
+      </w:r>
+    </w:p>
+    <w:p>
+      <w:pPr>
+        <w:ind w:left="420"/>
+        <w:rPr>
+          <w:rFonts w:cs="Times New Roman"/>
+          <w:sz w:val="22"/>
+        </w:rPr>
+      </w:pPr>
+      <w:r>
+        <w:rPr>
+          <w:rFonts w:cs="Times New Roman"/>
+          <w:sz w:val="22"/>
+        </w:rPr>
+        <w:t xml:space="preserve">-DoubleSideShaderMorph1 is slightly changed script from DoubleSideShaderMorph which is assigned to object </w:t>
+      </w:r>
+      <w:r>
+        <w:rPr>
+          <w:rFonts w:cs="Times New Roman"/>
+          <w:sz w:val="22"/>
+        </w:rPr>
+        <w:t>Female_Torso_Texture_</w:t>
+      </w:r>
+      <w:r>
+        <w:rPr>
+          <w:rFonts w:cs="Times New Roman"/>
+          <w:sz w:val="22"/>
+        </w:rPr>
+        <w:t>2</w:t>
+      </w:r>
+      <w:r>
+        <w:rPr>
+          <w:rFonts w:cs="Times New Roman"/>
+          <w:sz w:val="22"/>
+        </w:rPr>
+        <w:t>’s “FemaleLower” and “FemaleUpper”</w:t>
+      </w:r>
+    </w:p>
+    <w:p>
+      <w:pPr>
+        <w:ind w:left="420"/>
+        <w:rPr>
+          <w:rFonts w:cs="Times New Roman"/>
+          <w:sz w:val="22"/>
+        </w:rPr>
+      </w:pPr>
+      <w:r>
+        <w:rPr>
+          <w:rFonts w:cs="Times New Roman"/>
+          <w:sz w:val="22"/>
+        </w:rPr>
+        <w:t>-</w:t>
+      </w:r>
+      <w:r>
+        <w:rPr>
+          <w:rFonts w:cs="Times New Roman"/>
+          <w:sz w:val="22"/>
+        </w:rPr>
+        <w:t xml:space="preserve"> </w:t>
+      </w:r>
+      <w:r>
+        <w:rPr>
+          <w:rFonts w:cs="Times New Roman"/>
+          <w:sz w:val="22"/>
+        </w:rPr>
+        <w:t>Female_Torso_Texture_1</w:t>
+      </w:r>
+      <w:r>
+        <w:rPr>
+          <w:rFonts w:cs="Times New Roman"/>
+          <w:sz w:val="22"/>
+        </w:rPr>
+        <w:t>’s shader is assigned with female version texture</w:t>
+      </w:r>
+    </w:p>
+    <w:p>
+      <w:pPr>
+        <w:ind w:left="420"/>
+        <w:rPr>
+          <w:rFonts w:cs="Times New Roman"/>
+          <w:sz w:val="22"/>
+        </w:rPr>
+      </w:pPr>
+      <w:r>
+        <w:rPr>
+          <w:rFonts w:cs="Times New Roman" w:hint="eastAsia"/>
+          <w:sz w:val="22"/>
+        </w:rPr>
+        <w:t>-</w:t>
+      </w:r>
+      <w:r>
+        <w:rPr>
+          <w:rFonts w:cs="Times New Roman"/>
+          <w:sz w:val="22"/>
+        </w:rPr>
+        <w:t xml:space="preserve"> </w:t>
+      </w:r>
+      <w:r>
+        <w:rPr>
+          <w:rFonts w:cs="Times New Roman"/>
+          <w:sz w:val="22"/>
+        </w:rPr>
+        <w:t>Female_Torso_Texture_2’s shader is assigned with male version texture</w:t>
       </w:r>
       <w:bookmarkStart w:id="0" w:name="_GoBack"/>
       <w:bookmarkEnd w:id="0"/>
@@ -1517,33 +1205,25 @@
     <w:p>
       <w:pPr>
         <w:rPr>
-          <w:rFonts w:cs="Times New Roman"/>
-          <w:sz w:val="22"/>
-        </w:rPr>
-      </w:pPr>
-    </w:p>
-    <w:p>
-      <w:pPr>
-        <w:rPr>
-          <w:rFonts w:cs="Times New Roman"/>
-          <w:sz w:val="22"/>
-        </w:rPr>
-      </w:pPr>
-    </w:p>
-    <w:p>
-      <w:pPr>
+          <w:rFonts w:cs="Times New Roman" w:hint="eastAsia"/>
+          <w:sz w:val="22"/>
+        </w:rPr>
+      </w:pPr>
+    </w:p>
+    <w:p>
+      <w:pPr>
+        <w:rPr>
+          <w:rFonts w:cs="Times New Roman"/>
+          <w:b/>
+          <w:sz w:val="22"/>
+        </w:rPr>
+      </w:pPr>
+      <w:r>
         <w:rPr>
           <w:rFonts w:cs="Times New Roman" w:hint="eastAsia"/>
           <w:b/>
           <w:sz w:val="22"/>
         </w:rPr>
-      </w:pPr>
-      <w:r>
-        <w:rPr>
-          <w:rFonts w:cs="Times New Roman" w:hint="eastAsia"/>
-          <w:b/>
-          <w:sz w:val="22"/>
-        </w:rPr>
         <w:t>Other download contents:</w:t>
       </w:r>
     </w:p>
@@ -1680,15 +1360,16 @@
       <w:pPr>
         <w:ind w:left="840"/>
         <w:rPr>
-          <w:rFonts w:cs="Times New Roman" w:hint="eastAsia"/>
-          <w:sz w:val="22"/>
-        </w:rPr>
-      </w:pPr>
-      <w:r>
-        <w:rPr>
-          <w:rFonts w:cs="Times New Roman"/>
-          <w:sz w:val="22"/>
-        </w:rPr>
+          <w:rFonts w:cs="Times New Roman"/>
+          <w:sz w:val="22"/>
+        </w:rPr>
+      </w:pPr>
+      <w:r>
+        <w:rPr>
+          <w:rFonts w:cs="Times New Roman"/>
+          <w:sz w:val="22"/>
+        </w:rPr>
+        <w:lastRenderedPageBreak/>
         <w:t>https://www.assetstore.unity3d.com/en/#!/content/23087</w:t>
       </w:r>
     </w:p>
@@ -1700,6 +1381,44 @@
     </w:sectPr>
   </w:body>
 </w:document>
+</file>
+
+<file path=word/endnotes.xml><?xml version="1.0" encoding="utf-8"?>
+<w:endnotes xmlns:wpc="http://schemas.microsoft.com/office/word/2010/wordprocessingCanvas" xmlns:mc="http://schemas.openxmlformats.org/markup-compatibility/2006" xmlns:o="urn:schemas-microsoft-com:office:office" xmlns:r="http://schemas.openxmlformats.org/officeDocument/2006/relationships" xmlns:m="http://schemas.openxmlformats.org/officeDocument/2006/math" xmlns:v="urn:schemas-microsoft-com:vml" xmlns:wp14="http://schemas.microsoft.com/office/word/2010/wordprocessingDrawing" xmlns:wp="http://schemas.openxmlformats.org/drawingml/2006/wordprocessingDrawing" xmlns:w10="urn:schemas-microsoft-com:office:word" xmlns:w="http://schemas.openxmlformats.org/wordprocessingml/2006/main" xmlns:w14="http://schemas.microsoft.com/office/word/2010/wordml" xmlns:w15="http://schemas.microsoft.com/office/word/2012/wordml" xmlns:wpg="http://schemas.microsoft.com/office/word/2010/wordprocessingGroup" xmlns:wpi="http://schemas.microsoft.com/office/word/2010/wordprocessingInk" xmlns:wne="http://schemas.microsoft.com/office/word/2006/wordml" xmlns:wps="http://schemas.microsoft.com/office/word/2010/wordprocessingShape" mc:Ignorable="w14 w15 wp14">
+  <w:endnote w:type="separator" w:id="-1">
+    <w:p>
+      <w:r>
+        <w:separator/>
+      </w:r>
+    </w:p>
+  </w:endnote>
+  <w:endnote w:type="continuationSeparator" w:id="0">
+    <w:p>
+      <w:r>
+        <w:continuationSeparator/>
+      </w:r>
+    </w:p>
+  </w:endnote>
+</w:endnotes>
+</file>
+
+<file path=word/footnotes.xml><?xml version="1.0" encoding="utf-8"?>
+<w:footnotes xmlns:wpc="http://schemas.microsoft.com/office/word/2010/wordprocessingCanvas" xmlns:mc="http://schemas.openxmlformats.org/markup-compatibility/2006" xmlns:o="urn:schemas-microsoft-com:office:office" xmlns:r="http://schemas.openxmlformats.org/officeDocument/2006/relationships" xmlns:m="http://schemas.openxmlformats.org/officeDocument/2006/math" xmlns:v="urn:schemas-microsoft-com:vml" xmlns:wp14="http://schemas.microsoft.com/office/word/2010/wordprocessingDrawing" xmlns:wp="http://schemas.openxmlformats.org/drawingml/2006/wordprocessingDrawing" xmlns:w10="urn:schemas-microsoft-com:office:word" xmlns:w="http://schemas.openxmlformats.org/wordprocessingml/2006/main" xmlns:w14="http://schemas.microsoft.com/office/word/2010/wordml" xmlns:w15="http://schemas.microsoft.com/office/word/2012/wordml" xmlns:wpg="http://schemas.microsoft.com/office/word/2010/wordprocessingGroup" xmlns:wpi="http://schemas.microsoft.com/office/word/2010/wordprocessingInk" xmlns:wne="http://schemas.microsoft.com/office/word/2006/wordml" xmlns:wps="http://schemas.microsoft.com/office/word/2010/wordprocessingShape" mc:Ignorable="w14 w15 wp14">
+  <w:footnote w:type="separator" w:id="-1">
+    <w:p>
+      <w:r>
+        <w:separator/>
+      </w:r>
+    </w:p>
+  </w:footnote>
+  <w:footnote w:type="continuationSeparator" w:id="0">
+    <w:p>
+      <w:r>
+        <w:continuationSeparator/>
+      </w:r>
+    </w:p>
+  </w:footnote>
+</w:footnotes>
 </file>
 
 <file path=word/styles.xml><?xml version="1.0" encoding="utf-8"?>
@@ -2124,6 +1843,71 @@
     <w:semiHidden/>
     <w:unhideWhenUsed/>
   </w:style>
+  <w:style w:type="paragraph" w:styleId="a3">
+    <w:name w:val="header"/>
+    <w:basedOn w:val="a"/>
+    <w:link w:val="Char"/>
+    <w:uiPriority w:val="99"/>
+    <w:unhideWhenUsed/>
+    <w:rsid w:val="00BB328D"/>
+    <w:pPr>
+      <w:pBdr>
+        <w:bottom w:val="single" w:sz="6" w:space="1" w:color="auto"/>
+      </w:pBdr>
+      <w:tabs>
+        <w:tab w:val="center" w:pos="4153"/>
+        <w:tab w:val="right" w:pos="8306"/>
+      </w:tabs>
+      <w:snapToGrid w:val="0"/>
+      <w:jc w:val="center"/>
+    </w:pPr>
+    <w:rPr>
+      <w:sz w:val="18"/>
+      <w:szCs w:val="18"/>
+    </w:rPr>
+  </w:style>
+  <w:style w:type="character" w:customStyle="1" w:styleId="Char">
+    <w:name w:val="页眉 Char"/>
+    <w:basedOn w:val="a0"/>
+    <w:link w:val="a3"/>
+    <w:uiPriority w:val="99"/>
+    <w:rsid w:val="00BB328D"/>
+    <w:rPr>
+      <w:sz w:val="18"/>
+      <w:szCs w:val="18"/>
+    </w:rPr>
+  </w:style>
+  <w:style w:type="paragraph" w:styleId="a4">
+    <w:name w:val="footer"/>
+    <w:basedOn w:val="a"/>
+    <w:link w:val="Char0"/>
+    <w:uiPriority w:val="99"/>
+    <w:unhideWhenUsed/>
+    <w:rsid w:val="00BB328D"/>
+    <w:pPr>
+      <w:tabs>
+        <w:tab w:val="center" w:pos="4153"/>
+        <w:tab w:val="right" w:pos="8306"/>
+      </w:tabs>
+      <w:snapToGrid w:val="0"/>
+      <w:jc w:val="left"/>
+    </w:pPr>
+    <w:rPr>
+      <w:sz w:val="18"/>
+      <w:szCs w:val="18"/>
+    </w:rPr>
+  </w:style>
+  <w:style w:type="character" w:customStyle="1" w:styleId="Char0">
+    <w:name w:val="页脚 Char"/>
+    <w:basedOn w:val="a0"/>
+    <w:link w:val="a4"/>
+    <w:uiPriority w:val="99"/>
+    <w:rsid w:val="00BB328D"/>
+    <w:rPr>
+      <w:sz w:val="18"/>
+      <w:szCs w:val="18"/>
+    </w:rPr>
+  </w:style>
 </w:styles>
 </file>
 

--- a/Summary.docx
+++ b/Summary.docx
@@ -1063,21 +1063,7 @@
           <w:rFonts w:cs="Times New Roman"/>
           <w:sz w:val="22"/>
         </w:rPr>
-        <w:t xml:space="preserve">-The two scripts are assigned to the models in the scene to alter the </w:t>
-      </w:r>
-      <w:r>
-        <w:rPr>
-          <w:rFonts w:cs="Times New Roman"/>
-          <w:sz w:val="22"/>
-        </w:rPr>
-        <w:t>models’</w:t>
-      </w:r>
-      <w:r>
-        <w:rPr>
-          <w:rFonts w:cs="Times New Roman"/>
-          <w:sz w:val="22"/>
-        </w:rPr>
-        <w:t xml:space="preserve"> blendshape value and transparency value.</w:t>
+        <w:t>-The two scripts are assigned to the models in the scene to alter the models’ blendshape value and transparency value.</w:t>
       </w:r>
     </w:p>
     <w:p>
@@ -1109,28 +1095,7 @@
           <w:rFonts w:cs="Times New Roman"/>
           <w:sz w:val="22"/>
         </w:rPr>
-        <w:t xml:space="preserve">-DoubleSideShaderMorph1 is slightly changed script from DoubleSideShaderMorph which is assigned to object </w:t>
-      </w:r>
-      <w:r>
-        <w:rPr>
-          <w:rFonts w:cs="Times New Roman"/>
-          <w:sz w:val="22"/>
-        </w:rPr>
-        <w:t>Female_Torso_Texture_</w:t>
-      </w:r>
-      <w:r>
-        <w:rPr>
-          <w:rFonts w:cs="Times New Roman"/>
-          <w:sz w:val="22"/>
-        </w:rPr>
-        <w:t>2</w:t>
-      </w:r>
-      <w:r>
-        <w:rPr>
-          <w:rFonts w:cs="Times New Roman"/>
-          <w:sz w:val="22"/>
-        </w:rPr>
-        <w:t>’s “FemaleLower” and “FemaleUpper”</w:t>
+        <w:t>-DoubleSideShaderMorph1 is slightly changed script from DoubleSideShaderMorph which is assigned to object Female_Torso_Texture_2’s “FemaleLower” and “FemaleUpper”</w:t>
       </w:r>
     </w:p>
     <w:p>
@@ -1160,14 +1125,7 @@
           <w:rFonts w:cs="Times New Roman"/>
           <w:sz w:val="22"/>
         </w:rPr>
-        <w:t>Female_Torso_Texture_1</w:t>
-      </w:r>
-      <w:r>
-        <w:rPr>
-          <w:rFonts w:cs="Times New Roman"/>
-          <w:sz w:val="22"/>
-        </w:rPr>
-        <w:t>’s shader is assigned with female version texture</w:t>
+        <w:t>Female_Torso_Texture_1’s shader is assigned with female version texture</w:t>
       </w:r>
     </w:p>
     <w:p>
@@ -1199,20 +1157,171 @@
         </w:rPr>
         <w:t>Female_Torso_Texture_2’s shader is assigned with male version texture</w:t>
       </w:r>
+    </w:p>
+    <w:p>
+      <w:pPr>
+        <w:rPr>
+          <w:rFonts w:cs="Times New Roman"/>
+          <w:sz w:val="22"/>
+        </w:rPr>
+      </w:pPr>
+    </w:p>
+    <w:p>
+      <w:pPr>
+        <w:rPr>
+          <w:rFonts w:cs="Times New Roman"/>
+          <w:sz w:val="22"/>
+        </w:rPr>
+      </w:pPr>
+      <w:r>
+        <w:rPr>
+          <w:rFonts w:cs="Times New Roman" w:hint="eastAsia"/>
+          <w:sz w:val="22"/>
+        </w:rPr>
+        <w:t>DetectPresense.cs</w:t>
+      </w:r>
+    </w:p>
+    <w:p>
+      <w:pPr>
+        <w:ind w:left="420"/>
+        <w:rPr>
+          <w:rFonts w:cs="Times New Roman"/>
+          <w:sz w:val="22"/>
+        </w:rPr>
+      </w:pPr>
+      <w:r>
+        <w:rPr>
+          <w:rFonts w:cs="Times New Roman"/>
+          <w:sz w:val="22"/>
+        </w:rPr>
+        <w:t xml:space="preserve">-The method to detect </w:t>
+      </w:r>
+      <w:r>
+        <w:rPr>
+          <w:rFonts w:cs="Times New Roman"/>
+          <w:sz w:val="22"/>
+        </w:rPr>
+        <w:t xml:space="preserve">the </w:t>
+      </w:r>
+      <w:r>
+        <w:rPr>
+          <w:rFonts w:cs="Times New Roman"/>
+          <w:sz w:val="22"/>
+        </w:rPr>
+        <w:t xml:space="preserve">presence of people is to </w:t>
+      </w:r>
+      <w:r>
+        <w:rPr>
+          <w:rFonts w:cs="Times New Roman"/>
+          <w:sz w:val="22"/>
+        </w:rPr>
+        <w:t>look for feedback from Kinect radar camera. If it register a skeleton in front of the camera, then presence is true.</w:t>
+      </w:r>
+    </w:p>
+    <w:p>
+      <w:pPr>
+        <w:tabs>
+          <w:tab w:val="left" w:pos="6360"/>
+        </w:tabs>
+        <w:ind w:left="420"/>
+        <w:rPr>
+          <w:rFonts w:cs="Times New Roman"/>
+          <w:sz w:val="22"/>
+        </w:rPr>
+      </w:pPr>
+      <w:r>
+        <w:rPr>
+          <w:rFonts w:cs="Times New Roman"/>
+          <w:sz w:val="22"/>
+        </w:rPr>
+        <w:t>-This script is applied to gameobject “Kinect” in Unity</w:t>
+      </w:r>
+      <w:r>
+        <w:rPr>
+          <w:rFonts w:cs="Times New Roman"/>
+          <w:sz w:val="22"/>
+        </w:rPr>
+        <w:tab/>
+      </w:r>
+    </w:p>
+    <w:p>
+      <w:pPr>
+        <w:tabs>
+          <w:tab w:val="left" w:pos="6360"/>
+        </w:tabs>
+        <w:rPr>
+          <w:rFonts w:cs="Times New Roman"/>
+          <w:sz w:val="22"/>
+        </w:rPr>
+      </w:pPr>
+    </w:p>
+    <w:p>
+      <w:pPr>
+        <w:tabs>
+          <w:tab w:val="left" w:pos="6360"/>
+        </w:tabs>
+        <w:rPr>
+          <w:rFonts w:cs="Times New Roman"/>
+          <w:sz w:val="22"/>
+        </w:rPr>
+      </w:pPr>
+      <w:r>
+        <w:rPr>
+          <w:rFonts w:cs="Times New Roman" w:hint="eastAsia"/>
+          <w:sz w:val="22"/>
+        </w:rPr>
+        <w:t>ZoneReaction.cs</w:t>
+      </w:r>
+      <w:r>
+        <w:rPr>
+          <w:rFonts w:cs="Times New Roman"/>
+          <w:sz w:val="22"/>
+        </w:rPr>
+        <w:tab/>
+      </w:r>
+    </w:p>
+    <w:p>
+      <w:pPr>
+        <w:tabs>
+          <w:tab w:val="left" w:pos="6360"/>
+        </w:tabs>
+        <w:ind w:left="550" w:hangingChars="250" w:hanging="550"/>
+        <w:rPr>
+          <w:rFonts w:cs="Times New Roman" w:hint="eastAsia"/>
+          <w:sz w:val="22"/>
+        </w:rPr>
+      </w:pPr>
+      <w:r>
+        <w:rPr>
+          <w:rFonts w:cs="Times New Roman" w:hint="eastAsia"/>
+          <w:sz w:val="22"/>
+        </w:rPr>
+        <w:t xml:space="preserve">    -The function of this script is to play different animation </w:t>
+      </w:r>
+      <w:r>
+        <w:rPr>
+          <w:rFonts w:cs="Times New Roman"/>
+          <w:sz w:val="22"/>
+        </w:rPr>
+        <w:t>while Kinect detecting different gestures</w:t>
+      </w:r>
+    </w:p>
+    <w:p>
+      <w:pPr>
+        <w:tabs>
+          <w:tab w:val="left" w:pos="6360"/>
+        </w:tabs>
+        <w:rPr>
+          <w:rFonts w:cs="Times New Roman"/>
+          <w:sz w:val="22"/>
+        </w:rPr>
+      </w:pPr>
       <w:bookmarkStart w:id="0" w:name="_GoBack"/>
       <w:bookmarkEnd w:id="0"/>
     </w:p>
     <w:p>
       <w:pPr>
         <w:rPr>
-          <w:rFonts w:cs="Times New Roman" w:hint="eastAsia"/>
-          <w:sz w:val="22"/>
-        </w:rPr>
-      </w:pPr>
-    </w:p>
-    <w:p>
-      <w:pPr>
-        <w:rPr>
           <w:rFonts w:cs="Times New Roman"/>
           <w:b/>
           <w:sz w:val="22"/>
@@ -1224,6 +1333,7 @@
           <w:b/>
           <w:sz w:val="22"/>
         </w:rPr>
+        <w:lastRenderedPageBreak/>
         <w:t>Other download contents:</w:t>
       </w:r>
     </w:p>
@@ -1364,14 +1474,156 @@
           <w:sz w:val="22"/>
         </w:rPr>
       </w:pPr>
-      <w:r>
-        <w:rPr>
-          <w:rFonts w:cs="Times New Roman"/>
-          <w:sz w:val="22"/>
-        </w:rPr>
-        <w:lastRenderedPageBreak/>
-        <w:t>https://www.assetstore.unity3d.com/en/#!/content/23087</w:t>
-      </w:r>
+      <w:hyperlink r:id="rId7" w:history="1">
+        <w:r>
+          <w:rPr>
+            <w:rStyle w:val="a5"/>
+            <w:rFonts w:cs="Times New Roman"/>
+            <w:sz w:val="22"/>
+          </w:rPr>
+          <w:t>https://www.assetstore.unity3d.com/en/#!/content/23087</w:t>
+        </w:r>
+      </w:hyperlink>
+    </w:p>
+    <w:p>
+      <w:pPr>
+        <w:rPr>
+          <w:rFonts w:cs="Times New Roman"/>
+          <w:sz w:val="22"/>
+        </w:rPr>
+      </w:pPr>
+      <w:r>
+        <w:rPr>
+          <w:rFonts w:cs="Times New Roman"/>
+          <w:sz w:val="22"/>
+        </w:rPr>
+        <w:tab/>
+        <w:t>-Assets</w:t>
+      </w:r>
+    </w:p>
+    <w:p>
+      <w:pPr>
+        <w:rPr>
+          <w:rFonts w:cs="Times New Roman"/>
+          <w:sz w:val="22"/>
+        </w:rPr>
+      </w:pPr>
+      <w:r>
+        <w:rPr>
+          <w:rFonts w:cs="Times New Roman"/>
+          <w:sz w:val="22"/>
+        </w:rPr>
+        <w:tab/>
+      </w:r>
+      <w:r>
+        <w:rPr>
+          <w:rFonts w:cs="Times New Roman"/>
+          <w:sz w:val="22"/>
+        </w:rPr>
+        <w:tab/>
+        <w:t>-KinectView</w:t>
+      </w:r>
+    </w:p>
+    <w:p>
+      <w:pPr>
+        <w:rPr>
+          <w:rFonts w:cs="Times New Roman"/>
+          <w:sz w:val="22"/>
+        </w:rPr>
+      </w:pPr>
+      <w:r>
+        <w:rPr>
+          <w:rFonts w:cs="Times New Roman"/>
+          <w:sz w:val="22"/>
+        </w:rPr>
+        <w:tab/>
+      </w:r>
+      <w:r>
+        <w:rPr>
+          <w:rFonts w:cs="Times New Roman"/>
+          <w:sz w:val="22"/>
+        </w:rPr>
+        <w:tab/>
+      </w:r>
+      <w:r>
+        <w:rPr>
+          <w:rFonts w:cs="Times New Roman"/>
+          <w:sz w:val="22"/>
+        </w:rPr>
+        <w:tab/>
+        <w:t>-Scipts</w:t>
+      </w:r>
+    </w:p>
+    <w:p>
+      <w:pPr>
+        <w:rPr>
+          <w:rFonts w:cs="Times New Roman" w:hint="eastAsia"/>
+          <w:sz w:val="22"/>
+        </w:rPr>
+      </w:pPr>
+      <w:r>
+        <w:rPr>
+          <w:rFonts w:cs="Times New Roman"/>
+          <w:sz w:val="22"/>
+        </w:rPr>
+        <w:tab/>
+      </w:r>
+      <w:r>
+        <w:rPr>
+          <w:rFonts w:cs="Times New Roman"/>
+          <w:sz w:val="22"/>
+        </w:rPr>
+        <w:tab/>
+      </w:r>
+      <w:r>
+        <w:rPr>
+          <w:rFonts w:cs="Times New Roman"/>
+          <w:sz w:val="22"/>
+        </w:rPr>
+        <w:tab/>
+      </w:r>
+      <w:r>
+        <w:rPr>
+          <w:rFonts w:cs="Times New Roman"/>
+          <w:sz w:val="22"/>
+        </w:rPr>
+        <w:tab/>
+        <w:t>-</w:t>
+      </w:r>
+      <w:r>
+        <w:rPr>
+          <w:rFonts w:cs="Times New Roman" w:hint="eastAsia"/>
+          <w:sz w:val="22"/>
+        </w:rPr>
+        <w:t>BodiSourceManager.cs</w:t>
+      </w:r>
+    </w:p>
+    <w:p>
+      <w:pPr>
+        <w:tabs>
+          <w:tab w:val="left" w:pos="6360"/>
+        </w:tabs>
+        <w:ind w:leftChars="859" w:left="1804"/>
+        <w:rPr>
+          <w:rFonts w:cs="Times New Roman"/>
+          <w:sz w:val="22"/>
+        </w:rPr>
+      </w:pPr>
+      <w:r>
+        <w:rPr>
+          <w:rFonts w:cs="Times New Roman"/>
+          <w:sz w:val="22"/>
+        </w:rPr>
+        <w:t>This is a script comes from Kinect SDK package, it is not modified and it is applied to gamobject “BodySourceManager” in Unity</w:t>
+      </w:r>
+    </w:p>
+    <w:p>
+      <w:pPr>
+        <w:rPr>
+          <w:rFonts w:cs="Times New Roman"/>
+          <w:sz w:val="22"/>
+        </w:rPr>
+      </w:pPr>
     </w:p>
     <w:sectPr>
       <w:pgSz w:w="11906" w:h="16838"/>
@@ -1419,6 +1671,126 @@
     </w:p>
   </w:footnote>
 </w:footnotes>
+</file>
+
+<file path=word/numbering.xml><?xml version="1.0" encoding="utf-8"?>
+<w:numbering xmlns:wpc="http://schemas.microsoft.com/office/word/2010/wordprocessingCanvas" xmlns:mc="http://schemas.openxmlformats.org/markup-compatibility/2006" xmlns:o="urn:schemas-microsoft-com:office:office" xmlns:r="http://schemas.openxmlformats.org/officeDocument/2006/relationships" xmlns:m="http://schemas.openxmlformats.org/officeDocument/2006/math" xmlns:v="urn:schemas-microsoft-com:vml" xmlns:wp14="http://schemas.microsoft.com/office/word/2010/wordprocessingDrawing" xmlns:wp="http://schemas.openxmlformats.org/drawingml/2006/wordprocessingDrawing" xmlns:w10="urn:schemas-microsoft-com:office:word" xmlns:w="http://schemas.openxmlformats.org/wordprocessingml/2006/main" xmlns:w14="http://schemas.microsoft.com/office/word/2010/wordml" xmlns:w15="http://schemas.microsoft.com/office/word/2012/wordml" xmlns:wpg="http://schemas.microsoft.com/office/word/2010/wordprocessingGroup" xmlns:wpi="http://schemas.microsoft.com/office/word/2010/wordprocessingInk" xmlns:wne="http://schemas.microsoft.com/office/word/2006/wordml" xmlns:wps="http://schemas.microsoft.com/office/word/2010/wordprocessingShape" mc:Ignorable="w14 w15 wp14">
+  <w:abstractNum w:abstractNumId="0" w15:restartNumberingAfterBreak="0">
+    <w:nsid w:val="5F284887"/>
+    <w:multiLevelType w:val="hybridMultilevel"/>
+    <w:tmpl w:val="B624010E"/>
+    <w:lvl w:ilvl="0" w:tplc="0092222E">
+      <w:numFmt w:val="bullet"/>
+      <w:lvlText w:val="-"/>
+      <w:lvlJc w:val="left"/>
+      <w:pPr>
+        <w:ind w:left="795" w:hanging="360"/>
+      </w:pPr>
+      <w:rPr>
+        <w:rFonts w:ascii="Calibri" w:eastAsiaTheme="minorEastAsia" w:hAnsi="Calibri" w:cs="Times New Roman" w:hint="default"/>
+      </w:rPr>
+    </w:lvl>
+    <w:lvl w:ilvl="1" w:tplc="04090003" w:tentative="1">
+      <w:start w:val="1"/>
+      <w:numFmt w:val="bullet"/>
+      <w:lvlText w:val=""/>
+      <w:lvlJc w:val="left"/>
+      <w:pPr>
+        <w:ind w:left="1275" w:hanging="420"/>
+      </w:pPr>
+      <w:rPr>
+        <w:rFonts w:ascii="Wingdings" w:hAnsi="Wingdings" w:hint="default"/>
+      </w:rPr>
+    </w:lvl>
+    <w:lvl w:ilvl="2" w:tplc="04090005" w:tentative="1">
+      <w:start w:val="1"/>
+      <w:numFmt w:val="bullet"/>
+      <w:lvlText w:val=""/>
+      <w:lvlJc w:val="left"/>
+      <w:pPr>
+        <w:ind w:left="1695" w:hanging="420"/>
+      </w:pPr>
+      <w:rPr>
+        <w:rFonts w:ascii="Wingdings" w:hAnsi="Wingdings" w:hint="default"/>
+      </w:rPr>
+    </w:lvl>
+    <w:lvl w:ilvl="3" w:tplc="04090001" w:tentative="1">
+      <w:start w:val="1"/>
+      <w:numFmt w:val="bullet"/>
+      <w:lvlText w:val=""/>
+      <w:lvlJc w:val="left"/>
+      <w:pPr>
+        <w:ind w:left="2115" w:hanging="420"/>
+      </w:pPr>
+      <w:rPr>
+        <w:rFonts w:ascii="Wingdings" w:hAnsi="Wingdings" w:hint="default"/>
+      </w:rPr>
+    </w:lvl>
+    <w:lvl w:ilvl="4" w:tplc="04090003" w:tentative="1">
+      <w:start w:val="1"/>
+      <w:numFmt w:val="bullet"/>
+      <w:lvlText w:val=""/>
+      <w:lvlJc w:val="left"/>
+      <w:pPr>
+        <w:ind w:left="2535" w:hanging="420"/>
+      </w:pPr>
+      <w:rPr>
+        <w:rFonts w:ascii="Wingdings" w:hAnsi="Wingdings" w:hint="default"/>
+      </w:rPr>
+    </w:lvl>
+    <w:lvl w:ilvl="5" w:tplc="04090005" w:tentative="1">
+      <w:start w:val="1"/>
+      <w:numFmt w:val="bullet"/>
+      <w:lvlText w:val=""/>
+      <w:lvlJc w:val="left"/>
+      <w:pPr>
+        <w:ind w:left="2955" w:hanging="420"/>
+      </w:pPr>
+      <w:rPr>
+        <w:rFonts w:ascii="Wingdings" w:hAnsi="Wingdings" w:hint="default"/>
+      </w:rPr>
+    </w:lvl>
+    <w:lvl w:ilvl="6" w:tplc="04090001" w:tentative="1">
+      <w:start w:val="1"/>
+      <w:numFmt w:val="bullet"/>
+      <w:lvlText w:val=""/>
+      <w:lvlJc w:val="left"/>
+      <w:pPr>
+        <w:ind w:left="3375" w:hanging="420"/>
+      </w:pPr>
+      <w:rPr>
+        <w:rFonts w:ascii="Wingdings" w:hAnsi="Wingdings" w:hint="default"/>
+      </w:rPr>
+    </w:lvl>
+    <w:lvl w:ilvl="7" w:tplc="04090003" w:tentative="1">
+      <w:start w:val="1"/>
+      <w:numFmt w:val="bullet"/>
+      <w:lvlText w:val=""/>
+      <w:lvlJc w:val="left"/>
+      <w:pPr>
+        <w:ind w:left="3795" w:hanging="420"/>
+      </w:pPr>
+      <w:rPr>
+        <w:rFonts w:ascii="Wingdings" w:hAnsi="Wingdings" w:hint="default"/>
+      </w:rPr>
+    </w:lvl>
+    <w:lvl w:ilvl="8" w:tplc="04090005" w:tentative="1">
+      <w:start w:val="1"/>
+      <w:numFmt w:val="bullet"/>
+      <w:lvlText w:val=""/>
+      <w:lvlJc w:val="left"/>
+      <w:pPr>
+        <w:ind w:left="4215" w:hanging="420"/>
+      </w:pPr>
+      <w:rPr>
+        <w:rFonts w:ascii="Wingdings" w:hAnsi="Wingdings" w:hint="default"/>
+      </w:rPr>
+    </w:lvl>
+  </w:abstractNum>
+  <w:num w:numId="1">
+    <w:abstractNumId w:val="0"/>
+  </w:num>
+</w:numbering>
 </file>
 
 <file path=word/styles.xml><?xml version="1.0" encoding="utf-8"?>
@@ -1908,6 +2280,27 @@
       <w:szCs w:val="18"/>
     </w:rPr>
   </w:style>
+  <w:style w:type="character" w:styleId="a5">
+    <w:name w:val="Hyperlink"/>
+    <w:basedOn w:val="a0"/>
+    <w:uiPriority w:val="99"/>
+    <w:unhideWhenUsed/>
+    <w:rsid w:val="00D7333A"/>
+    <w:rPr>
+      <w:color w:val="0563C1" w:themeColor="hyperlink"/>
+      <w:u w:val="single"/>
+    </w:rPr>
+  </w:style>
+  <w:style w:type="paragraph" w:styleId="a6">
+    <w:name w:val="List Paragraph"/>
+    <w:basedOn w:val="a"/>
+    <w:uiPriority w:val="34"/>
+    <w:qFormat/>
+    <w:rsid w:val="002523A5"/>
+    <w:pPr>
+      <w:ind w:firstLineChars="200" w:firstLine="420"/>
+    </w:pPr>
+  </w:style>
 </w:styles>
 </file>
 

--- a/Summary.docx
+++ b/Summary.docx
@@ -1287,7 +1287,7 @@
         </w:tabs>
         <w:ind w:left="550" w:hangingChars="250" w:hanging="550"/>
         <w:rPr>
-          <w:rFonts w:cs="Times New Roman" w:hint="eastAsia"/>
+          <w:rFonts w:cs="Times New Roman"/>
           <w:sz w:val="22"/>
         </w:rPr>
       </w:pPr>
@@ -1474,7 +1474,7 @@
           <w:sz w:val="22"/>
         </w:rPr>
       </w:pPr>
-      <w:hyperlink r:id="rId7" w:history="1">
+      <w:hyperlink r:id="rId7" w:anchor="!/content/23087" w:history="1">
         <w:r>
           <w:rPr>
             <w:rStyle w:val="a5"/>
@@ -1557,7 +1557,7 @@
     <w:p>
       <w:pPr>
         <w:rPr>
-          <w:rFonts w:cs="Times New Roman" w:hint="eastAsia"/>
+          <w:rFonts w:cs="Times New Roman"/>
           <w:sz w:val="22"/>
         </w:rPr>
       </w:pPr>
